--- a/Laboratory 4/SOFTWARE DESIGN-2B_VELASCO,SHULAMITE_LAB REPORT-4..docx
+++ b/Laboratory 4/SOFTWARE DESIGN-2B_VELASCO,SHULAMITE_LAB REPORT-4..docx
@@ -4674,15 +4674,32 @@
           <w:szCs w:val="24"/>
         </w:rPr>
       </w:pPr>
-      <w:r>
+    </w:p>
+    <w:p>
+      <w:pPr>
+        <w:ind w:left="1080"/>
         <w:rPr>
           <w:noProof/>
         </w:rPr>
+      </w:pPr>
+    </w:p>
+    <w:p>
+      <w:pPr>
+        <w:ind w:left="1080"/>
+        <w:rPr>
+          <w:sz w:val="24"/>
+          <w:szCs w:val="24"/>
+        </w:rPr>
+      </w:pPr>
+      <w:r>
+        <w:rPr>
+          <w:noProof/>
+        </w:rPr>
         <w:drawing>
-          <wp:inline distT="0" distB="0" distL="0" distR="0" wp14:anchorId="0D951DD7" wp14:editId="371AD6B0">
-            <wp:extent cx="6246495" cy="2342348"/>
-            <wp:effectExtent l="0" t="0" r="1905" b="1270"/>
-            <wp:docPr id="548" name="Picture 548" descr="A screenshot of a computer&#10;&#10;Description automatically generated"/>
+          <wp:inline distT="0" distB="0" distL="0" distR="0" wp14:anchorId="229CCDE5" wp14:editId="0A8AA722">
+            <wp:extent cx="6003344" cy="1273599"/>
+            <wp:effectExtent l="0" t="0" r="0" b="3175"/>
+            <wp:docPr id="6" name="Picture 6" descr="A screenshot of a computer&#10;&#10;Description automatically generated"/>
             <wp:cNvGraphicFramePr>
               <a:graphicFrameLocks xmlns:a="http://schemas.openxmlformats.org/drawingml/2006/main" noChangeAspect="1"/>
             </wp:cNvGraphicFramePr>
@@ -4690,24 +4707,18 @@
               <a:graphicData uri="http://schemas.openxmlformats.org/drawingml/2006/picture">
                 <pic:pic xmlns:pic="http://schemas.openxmlformats.org/drawingml/2006/picture">
                   <pic:nvPicPr>
-                    <pic:cNvPr id="1" name=""/>
+                    <pic:cNvPr id="6" name="Picture 6" descr="A screenshot of a computer&#10;&#10;Description automatically generated"/>
                     <pic:cNvPicPr/>
                   </pic:nvPicPr>
                   <pic:blipFill rotWithShape="1">
-                    <a:blip r:embed="rId16">
-                      <a:extLst>
-                        <a:ext uri="{28A0092B-C50C-407E-A947-70E740481C1C}">
-                          <a14:useLocalDpi xmlns:a14="http://schemas.microsoft.com/office/drawing/2010/main" val="0"/>
-                        </a:ext>
-                      </a:extLst>
-                    </a:blip>
-                    <a:srcRect l="13667" t="10000" b="32414"/>
+                    <a:blip r:embed="rId16"/>
+                    <a:srcRect l="15540" t="6880" b="66243"/>
                     <a:stretch/>
                   </pic:blipFill>
                   <pic:spPr bwMode="auto">
                     <a:xfrm>
                       <a:off x="0" y="0"/>
-                      <a:ext cx="6257682" cy="2346543"/>
+                      <a:ext cx="6006268" cy="1274219"/>
                     </a:xfrm>
                     <a:prstGeom prst="rect">
                       <a:avLst/>
@@ -4732,19 +4743,27 @@
       <w:pPr>
         <w:ind w:left="1080"/>
         <w:rPr>
-          <w:sz w:val="24"/>
-          <w:szCs w:val="24"/>
-        </w:rPr>
-      </w:pPr>
-      <w:r>
-        <w:rPr>
           <w:noProof/>
         </w:rPr>
+      </w:pPr>
+    </w:p>
+    <w:p>
+      <w:pPr>
+        <w:ind w:left="1080"/>
+        <w:rPr>
+          <w:sz w:val="24"/>
+          <w:szCs w:val="24"/>
+        </w:rPr>
+      </w:pPr>
+      <w:r>
+        <w:rPr>
+          <w:noProof/>
+        </w:rPr>
         <w:drawing>
-          <wp:inline distT="0" distB="0" distL="0" distR="0" wp14:anchorId="490CDC6E" wp14:editId="30C15CA9">
-            <wp:extent cx="6551295" cy="990600"/>
-            <wp:effectExtent l="0" t="0" r="1905" b="0"/>
-            <wp:docPr id="5" name="Picture 5" descr="A screenshot of a computer&#10;&#10;Description automatically generated"/>
+          <wp:inline distT="0" distB="0" distL="0" distR="0" wp14:anchorId="1230FE3F" wp14:editId="0D50794F">
+            <wp:extent cx="6057421" cy="866775"/>
+            <wp:effectExtent l="0" t="0" r="635" b="0"/>
+            <wp:docPr id="10" name="Picture 10"/>
             <wp:cNvGraphicFramePr>
               <a:graphicFrameLocks xmlns:a="http://schemas.openxmlformats.org/drawingml/2006/main" noChangeAspect="1"/>
             </wp:cNvGraphicFramePr>
@@ -4756,20 +4775,14 @@
                     <pic:cNvPicPr/>
                   </pic:nvPicPr>
                   <pic:blipFill rotWithShape="1">
-                    <a:blip r:embed="rId16">
-                      <a:extLst>
-                        <a:ext uri="{28A0092B-C50C-407E-A947-70E740481C1C}">
-                          <a14:useLocalDpi xmlns:a14="http://schemas.microsoft.com/office/drawing/2010/main" val="0"/>
-                        </a:ext>
-                      </a:extLst>
-                    </a:blip>
-                    <a:srcRect t="65344" b="7760"/>
+                    <a:blip r:embed="rId16"/>
+                    <a:srcRect l="14721" t="67061" b="14635"/>
                     <a:stretch/>
                   </pic:blipFill>
                   <pic:spPr bwMode="auto">
                     <a:xfrm>
                       <a:off x="0" y="0"/>
-                      <a:ext cx="6551295" cy="990600"/>
+                      <a:ext cx="6064507" cy="867789"/>
                     </a:xfrm>
                     <a:prstGeom prst="rect">
                       <a:avLst/>
